--- a/word-template/title-page.docx
+++ b/word-template/title-page.docx
@@ -61,23 +61,7 @@
           <w:sz w:val="30"/>
           <w:szCs w:val="30"/>
         </w:rPr>
-        <w:t>{</w:t>
-      </w:r>
-      <w:r>
-        <w:rPr>
-          <w:rFonts w:ascii="Arial" w:eastAsia="Arial" w:hAnsi="Arial" w:cs="Arial"/>
-          <w:sz w:val="30"/>
-          <w:szCs w:val="30"/>
-        </w:rPr>
-        <w:t>FULL_COURSE_NAME</w:t>
-      </w:r>
-      <w:r>
-        <w:rPr>
-          <w:rFonts w:ascii="Arial" w:eastAsia="Arial" w:hAnsi="Arial" w:cs="Arial"/>
-          <w:sz w:val="30"/>
-          <w:szCs w:val="30"/>
-        </w:rPr>
-        <w:t>}</w:t>
+        <w:t>Applied Computational Science and Engineering</w:t>
       </w:r>
     </w:p>
     <w:p>
@@ -200,7 +184,7 @@
           <w:sz w:val="44"/>
           <w:szCs w:val="44"/>
         </w:rPr>
-        <w:t>A Better Mousetrap</w:t>
+        <w:t>Computational modelling of a particle in vertical motion</w:t>
       </w:r>
     </w:p>
     <w:p>
@@ -246,7 +230,7 @@
           <w:sz w:val="36"/>
           <w:szCs w:val="36"/>
         </w:rPr>
-        <w:t>Anne Other</w:t>
+        <w:t>Mickey Mouse</w:t>
       </w:r>
     </w:p>
     <w:p>
@@ -290,7 +274,15 @@
           <w:sz w:val="24"/>
           <w:szCs w:val="24"/>
         </w:rPr>
-        <w:t>a.other16@imperial.ac.uk</w:t>
+        <w:t>m.mouse</w:t>
+      </w:r>
+      <w:r>
+        <w:rPr>
+          <w:rFonts w:ascii="Arial" w:eastAsia="Arial" w:hAnsi="Arial" w:cs="Arial"/>
+          <w:sz w:val="24"/>
+          <w:szCs w:val="24"/>
+        </w:rPr>
+        <w:t>@imperial.ac.uk</w:t>
       </w:r>
     </w:p>
     <w:p>
@@ -332,7 +324,23 @@
           <w:sz w:val="24"/>
           <w:szCs w:val="24"/>
         </w:rPr>
-        <w:t>acse-xyz123</w:t>
+        <w:t>acse-</w:t>
+      </w:r>
+      <w:r>
+        <w:rPr>
+          <w:rFonts w:ascii="Arial" w:eastAsia="Arial" w:hAnsi="Arial" w:cs="Arial"/>
+          <w:sz w:val="24"/>
+          <w:szCs w:val="24"/>
+        </w:rPr>
+        <w:t>mm1</w:t>
+      </w:r>
+      <w:r>
+        <w:rPr>
+          <w:rFonts w:ascii="Arial" w:eastAsia="Arial" w:hAnsi="Arial" w:cs="Arial"/>
+          <w:sz w:val="24"/>
+          <w:szCs w:val="24"/>
+        </w:rPr>
+        <w:t>23</w:t>
       </w:r>
     </w:p>
     <w:p>
@@ -366,15 +374,47 @@
           <w:sz w:val="24"/>
           <w:szCs w:val="24"/>
         </w:rPr>
-        <w:t>https://github.com/ese-msc-2021/irp</w:t>
-      </w:r>
-      <w:r>
-        <w:rPr>
-          <w:rFonts w:ascii="Arial" w:eastAsia="Arial" w:hAnsi="Arial" w:cs="Arial"/>
-          <w:sz w:val="24"/>
-          <w:szCs w:val="24"/>
-        </w:rPr>
-        <w:t>-xyz123</w:t>
+        <w:t>https://github.com/ese-msc-202</w:t>
+      </w:r>
+      <w:r>
+        <w:rPr>
+          <w:rFonts w:ascii="Arial" w:eastAsia="Arial" w:hAnsi="Arial" w:cs="Arial"/>
+          <w:sz w:val="24"/>
+          <w:szCs w:val="24"/>
+        </w:rPr>
+        <w:t>2</w:t>
+      </w:r>
+      <w:r>
+        <w:rPr>
+          <w:rFonts w:ascii="Arial" w:eastAsia="Arial" w:hAnsi="Arial" w:cs="Arial"/>
+          <w:sz w:val="24"/>
+          <w:szCs w:val="24"/>
+        </w:rPr>
+        <w:t>/irp</w:t>
+      </w:r>
+      <w:r>
+        <w:rPr>
+          <w:rFonts w:ascii="Arial" w:eastAsia="Arial" w:hAnsi="Arial" w:cs="Arial"/>
+          <w:sz w:val="24"/>
+          <w:szCs w:val="24"/>
+        </w:rPr>
+        <w:t>-</w:t>
+      </w:r>
+      <w:r>
+        <w:rPr>
+          <w:rFonts w:ascii="Arial" w:eastAsia="Arial" w:hAnsi="Arial" w:cs="Arial"/>
+          <w:sz w:val="24"/>
+          <w:szCs w:val="24"/>
+        </w:rPr>
+        <w:t>mm</w:t>
+      </w:r>
+      <w:r>
+        <w:rPr>
+          <w:rFonts w:ascii="Arial" w:eastAsia="Arial" w:hAnsi="Arial" w:cs="Arial"/>
+          <w:sz w:val="24"/>
+          <w:szCs w:val="24"/>
+        </w:rPr>
+        <w:t>123</w:t>
       </w:r>
     </w:p>
     <w:p>
@@ -392,16 +432,6 @@
         <w:jc w:val="center"/>
         <w:rPr>
           <w:rFonts w:ascii="Arial" w:eastAsia="Arial" w:hAnsi="Arial" w:cs="Arial"/>
-          <w:sz w:val="48"/>
-          <w:szCs w:val="48"/>
-        </w:rPr>
-      </w:pPr>
-    </w:p>
-    <w:p>
-      <w:pPr>
-        <w:jc w:val="center"/>
-        <w:rPr>
-          <w:rFonts w:ascii="Arial" w:eastAsia="Arial" w:hAnsi="Arial" w:cs="Arial"/>
           <w:sz w:val="24"/>
           <w:szCs w:val="24"/>
         </w:rPr>
@@ -448,60 +478,76 @@
           <w:sz w:val="24"/>
           <w:szCs w:val="24"/>
         </w:rPr>
-        <w:t>John Doe</w:t>
-      </w:r>
-    </w:p>
-    <w:p>
-      <w:pPr>
-        <w:jc w:val="center"/>
-        <w:rPr>
-          <w:rFonts w:ascii="Arial" w:eastAsia="Arial" w:hAnsi="Arial" w:cs="Arial"/>
-          <w:sz w:val="24"/>
-          <w:szCs w:val="24"/>
-        </w:rPr>
-      </w:pPr>
-      <w:r>
-        <w:rPr>
-          <w:rFonts w:ascii="Arial" w:eastAsia="Arial" w:hAnsi="Arial" w:cs="Arial"/>
-          <w:sz w:val="24"/>
-          <w:szCs w:val="24"/>
-        </w:rPr>
-        <w:t>Professor Jane Doe</w:t>
-      </w:r>
-    </w:p>
-    <w:p>
-      <w:pPr>
-        <w:jc w:val="center"/>
-        <w:rPr>
-          <w:rFonts w:ascii="Arial" w:eastAsia="Arial" w:hAnsi="Arial" w:cs="Arial"/>
-        </w:rPr>
-      </w:pPr>
-    </w:p>
-    <w:p>
-      <w:pPr>
-        <w:jc w:val="center"/>
-        <w:rPr>
-          <w:rFonts w:ascii="Arial" w:eastAsia="Arial" w:hAnsi="Arial" w:cs="Arial"/>
-        </w:rPr>
-      </w:pPr>
-    </w:p>
-    <w:p>
-      <w:pPr>
-        <w:jc w:val="center"/>
-        <w:rPr>
-          <w:rFonts w:ascii="Arial" w:eastAsia="Arial" w:hAnsi="Arial" w:cs="Arial"/>
-        </w:rPr>
-      </w:pPr>
-    </w:p>
-    <w:p>
-      <w:pPr>
-        <w:jc w:val="center"/>
-        <w:rPr>
-          <w:rFonts w:ascii="Arial" w:eastAsia="Arial" w:hAnsi="Arial" w:cs="Arial"/>
-          <w:sz w:val="30"/>
-          <w:szCs w:val="30"/>
-        </w:rPr>
-      </w:pPr>
+        <w:t>Bugs Bunny</w:t>
+      </w:r>
+    </w:p>
+    <w:p>
+      <w:pPr>
+        <w:jc w:val="center"/>
+        <w:rPr>
+          <w:rFonts w:ascii="Arial" w:eastAsia="Arial" w:hAnsi="Arial" w:cs="Arial"/>
+          <w:sz w:val="24"/>
+          <w:szCs w:val="24"/>
+        </w:rPr>
+      </w:pPr>
+      <w:r>
+        <w:rPr>
+          <w:rFonts w:ascii="Arial" w:eastAsia="Arial" w:hAnsi="Arial" w:cs="Arial"/>
+          <w:sz w:val="24"/>
+          <w:szCs w:val="24"/>
+        </w:rPr>
+        <w:t>Prof</w:t>
+      </w:r>
+      <w:r>
+        <w:rPr>
+          <w:rFonts w:ascii="Arial" w:eastAsia="Arial" w:hAnsi="Arial" w:cs="Arial"/>
+          <w:sz w:val="24"/>
+          <w:szCs w:val="24"/>
+        </w:rPr>
+        <w:t>. Donald Duck</w:t>
+      </w:r>
+    </w:p>
+    <w:p>
+      <w:pPr>
+        <w:jc w:val="center"/>
+        <w:rPr>
+          <w:rFonts w:ascii="Arial" w:eastAsia="Arial" w:hAnsi="Arial" w:cs="Arial"/>
+        </w:rPr>
+      </w:pPr>
+    </w:p>
+    <w:p>
+      <w:pPr>
+        <w:jc w:val="center"/>
+        <w:rPr>
+          <w:rFonts w:ascii="Arial" w:eastAsia="Arial" w:hAnsi="Arial" w:cs="Arial"/>
+        </w:rPr>
+      </w:pPr>
+    </w:p>
+    <w:p>
+      <w:pPr>
+        <w:jc w:val="center"/>
+        <w:rPr>
+          <w:rFonts w:ascii="Arial" w:eastAsia="Arial" w:hAnsi="Arial" w:cs="Arial"/>
+        </w:rPr>
+      </w:pPr>
+    </w:p>
+    <w:p>
+      <w:pPr>
+        <w:jc w:val="center"/>
+        <w:rPr>
+          <w:rFonts w:ascii="Arial" w:eastAsia="Arial" w:hAnsi="Arial" w:cs="Arial"/>
+          <w:sz w:val="30"/>
+          <w:szCs w:val="30"/>
+        </w:rPr>
+      </w:pPr>
+      <w:r>
+        <w:rPr>
+          <w:rFonts w:ascii="Arial" w:eastAsia="Arial" w:hAnsi="Arial" w:cs="Arial"/>
+          <w:sz w:val="30"/>
+          <w:szCs w:val="30"/>
+        </w:rPr>
+        <w:t>{</w:t>
+      </w:r>
       <w:r>
         <w:rPr>
           <w:rFonts w:ascii="Arial" w:eastAsia="Arial" w:hAnsi="Arial" w:cs="Arial"/>
@@ -516,7 +562,7 @@
           <w:sz w:val="30"/>
           <w:szCs w:val="30"/>
         </w:rPr>
-        <w:t>ly/</w:t>
+        <w:t xml:space="preserve">ne OR </w:t>
       </w:r>
       <w:r>
         <w:rPr>
@@ -532,6 +578,14 @@
           <w:sz w:val="30"/>
           <w:szCs w:val="30"/>
         </w:rPr>
+        <w:t>}</w:t>
+      </w:r>
+      <w:r>
+        <w:rPr>
+          <w:rFonts w:ascii="Arial" w:eastAsia="Arial" w:hAnsi="Arial" w:cs="Arial"/>
+          <w:sz w:val="30"/>
+          <w:szCs w:val="30"/>
+        </w:rPr>
         <w:t xml:space="preserve"> 202</w:t>
       </w:r>
       <w:r>
@@ -540,7 +594,7 @@
           <w:sz w:val="30"/>
           <w:szCs w:val="30"/>
         </w:rPr>
-        <w:t>2</w:t>
+        <w:t>3</w:t>
       </w:r>
     </w:p>
     <w:sectPr>
@@ -1243,6 +1297,27 @@
     <w:name w:val="Normal"/>
     <w:qFormat/>
   </w:style>
+  <w:style w:type="paragraph" w:styleId="Heading1">
+    <w:name w:val="heading 1"/>
+    <w:basedOn w:val="Normal"/>
+    <w:next w:val="Normal"/>
+    <w:link w:val="Heading1Char"/>
+    <w:uiPriority w:val="9"/>
+    <w:qFormat/>
+    <w:rsid w:val="00A157D2"/>
+    <w:pPr>
+      <w:keepNext/>
+      <w:keepLines/>
+      <w:spacing w:before="240" w:after="0"/>
+      <w:outlineLvl w:val="0"/>
+    </w:pPr>
+    <w:rPr>
+      <w:rFonts w:asciiTheme="majorHAnsi" w:eastAsiaTheme="majorEastAsia" w:hAnsiTheme="majorHAnsi" w:cstheme="majorBidi"/>
+      <w:color w:val="2F5496" w:themeColor="accent1" w:themeShade="BF"/>
+      <w:sz w:val="32"/>
+      <w:szCs w:val="32"/>
+    </w:rPr>
+  </w:style>
   <w:style w:type="character" w:default="1" w:styleId="DefaultParagraphFont">
     <w:name w:val="Default Paragraph Font"/>
     <w:uiPriority w:val="1"/>
@@ -1328,6 +1403,19 @@
       </w:tabs>
       <w:spacing w:after="0" w:line="240" w:lineRule="auto"/>
     </w:pPr>
+  </w:style>
+  <w:style w:type="character" w:customStyle="1" w:styleId="Heading1Char">
+    <w:name w:val="Heading 1 Char"/>
+    <w:basedOn w:val="DefaultParagraphFont"/>
+    <w:link w:val="Heading1"/>
+    <w:uiPriority w:val="9"/>
+    <w:rsid w:val="00A157D2"/>
+    <w:rPr>
+      <w:rFonts w:asciiTheme="majorHAnsi" w:eastAsiaTheme="majorEastAsia" w:hAnsiTheme="majorHAnsi" w:cstheme="majorBidi"/>
+      <w:color w:val="2F5496" w:themeColor="accent1" w:themeShade="BF"/>
+      <w:sz w:val="32"/>
+      <w:szCs w:val="32"/>
+    </w:rPr>
   </w:style>
 </w:styles>
 </file>
